--- a/Лекции/Лекция №1/Летучка №1.docx
+++ b/Лекции/Лекция №1/Летучка №1.docx
@@ -1,6 +1,6 @@
 
 <file path=word/document.xml><?xml version="1.0" encoding="utf-8"?>
-<w:document xmlns:wpc="http://schemas.microsoft.com/office/word/2010/wordprocessingCanvas" xmlns:mc="http://schemas.openxmlformats.org/markup-compatibility/2006" xmlns:o="urn:schemas-microsoft-com:office:office" xmlns:r="http://schemas.openxmlformats.org/officeDocument/2006/relationships" xmlns:m="http://schemas.openxmlformats.org/officeDocument/2006/math" xmlns:v="urn:schemas-microsoft-com:vml" xmlns:wp14="http://schemas.microsoft.com/office/word/2010/wordprocessingDrawing" xmlns:wp="http://schemas.openxmlformats.org/drawingml/2006/wordprocessingDrawing" xmlns:w10="urn:schemas-microsoft-com:office:word" xmlns:w="http://schemas.openxmlformats.org/wordprocessingml/2006/main" xmlns:w14="http://schemas.microsoft.com/office/word/2010/wordml" xmlns:w15="http://schemas.microsoft.com/office/word/2012/wordml" xmlns:wpg="http://schemas.microsoft.com/office/word/2010/wordprocessingGroup" xmlns:wpi="http://schemas.microsoft.com/office/word/2010/wordprocessingInk" xmlns:wne="http://schemas.microsoft.com/office/word/2006/wordml" xmlns:wps="http://schemas.microsoft.com/office/word/2010/wordprocessingShape" mc:Ignorable="w14 w15 wp14">
+<w:document xmlns:wpc="http://schemas.microsoft.com/office/word/2010/wordprocessingCanvas" xmlns:cx="http://schemas.microsoft.com/office/drawing/2014/chartex" xmlns:mc="http://schemas.openxmlformats.org/markup-compatibility/2006" xmlns:o="urn:schemas-microsoft-com:office:office" xmlns:r="http://schemas.openxmlformats.org/officeDocument/2006/relationships" xmlns:m="http://schemas.openxmlformats.org/officeDocument/2006/math" xmlns:v="urn:schemas-microsoft-com:vml" xmlns:wp14="http://schemas.microsoft.com/office/word/2010/wordprocessingDrawing" xmlns:wp="http://schemas.openxmlformats.org/drawingml/2006/wordprocessingDrawing" xmlns:w10="urn:schemas-microsoft-com:office:word" xmlns:w="http://schemas.openxmlformats.org/wordprocessingml/2006/main" xmlns:w14="http://schemas.microsoft.com/office/word/2010/wordml" xmlns:w15="http://schemas.microsoft.com/office/word/2012/wordml" xmlns:w16se="http://schemas.microsoft.com/office/word/2015/wordml/symex" xmlns:wpg="http://schemas.microsoft.com/office/word/2010/wordprocessingGroup" xmlns:wpi="http://schemas.microsoft.com/office/word/2010/wordprocessingInk" xmlns:wne="http://schemas.microsoft.com/office/word/2006/wordml" xmlns:wps="http://schemas.microsoft.com/office/word/2010/wordprocessingShape" mc:Ignorable="w14 w15 w16se wp14">
   <w:body>
     <w:p>
       <w:r>
@@ -121,8 +121,6 @@
         </w:rPr>
         <w:t>API</w:t>
       </w:r>
-      <w:bookmarkStart w:id="0" w:name="_GoBack"/>
-      <w:bookmarkEnd w:id="0"/>
       <w:r>
         <w:t>?</w:t>
       </w:r>
@@ -201,6 +199,522 @@
       <w:r>
         <w:t>________________________________________________________________________________________________________________________________________________________________________________________________________________________________________________________________________________________________________________________________________</w:t>
       </w:r>
+    </w:p>
+    <w:p>
+      <w:pPr>
+        <w:pStyle w:val="a3"/>
+        <w:numPr>
+          <w:ilvl w:val="0"/>
+          <w:numId w:val="2"/>
+        </w:numPr>
+      </w:pPr>
+      <w:r>
+        <w:t xml:space="preserve">Что такое </w:t>
+      </w:r>
+      <w:proofErr w:type="gramStart"/>
+      <w:r>
+        <w:rPr>
+          <w:lang w:val="en-US"/>
+        </w:rPr>
+        <w:t>DOM</w:t>
+      </w:r>
+      <w:r>
+        <w:t xml:space="preserve"> </w:t>
+      </w:r>
+      <w:r>
+        <w:t>?</w:t>
+      </w:r>
+      <w:proofErr w:type="gramEnd"/>
+      <w:r>
+        <w:t xml:space="preserve"> Где она используется, опишите ее основные достоинства.</w:t>
+      </w:r>
+    </w:p>
+    <w:p>
+      <w:pPr>
+        <w:ind w:left="360"/>
+      </w:pPr>
+      <w:r>
+        <w:t>________________________________________________________________________________________________________________________________________________________________________________________________________________________________________________________________________________________________________________________________________</w:t>
+      </w:r>
+      <w:r>
+        <w:lastRenderedPageBreak/>
+        <w:t>____________________________________________________________________________________________________________________________________________________________________</w:t>
+      </w:r>
+    </w:p>
+    <w:p>
+      <w:pPr>
+        <w:pStyle w:val="a3"/>
+        <w:numPr>
+          <w:ilvl w:val="0"/>
+          <w:numId w:val="2"/>
+        </w:numPr>
+      </w:pPr>
+      <w:r>
+        <w:t xml:space="preserve">В чем преимущества </w:t>
+      </w:r>
+      <w:r>
+        <w:rPr>
+          <w:lang w:val="en-US"/>
+        </w:rPr>
+        <w:t>xml</w:t>
+      </w:r>
+      <w:r>
+        <w:t xml:space="preserve"> </w:t>
+      </w:r>
+      <w:r>
+        <w:t xml:space="preserve">перед </w:t>
+      </w:r>
+      <w:proofErr w:type="gramStart"/>
+      <w:r>
+        <w:rPr>
+          <w:lang w:val="en-US"/>
+        </w:rPr>
+        <w:t>JSON</w:t>
+      </w:r>
+      <w:r>
+        <w:t xml:space="preserve"> ?</w:t>
+      </w:r>
+      <w:proofErr w:type="gramEnd"/>
+    </w:p>
+    <w:p>
+      <w:pPr>
+        <w:ind w:left="360"/>
+        <w:rPr>
+          <w:lang w:val="en-US"/>
+        </w:rPr>
+      </w:pPr>
+      <w:r>
+        <w:rPr>
+          <w:lang w:val="en-US"/>
+        </w:rPr>
+        <w:t>________________________________________________________________________________________________________________________________________________________________________________________________________________________________________________________________________________________________________________________________________</w:t>
+      </w:r>
+    </w:p>
+    <w:p>
+      <w:pPr>
+        <w:pStyle w:val="a3"/>
+        <w:numPr>
+          <w:ilvl w:val="0"/>
+          <w:numId w:val="2"/>
+        </w:numPr>
+        <w:rPr>
+          <w:lang w:val="en-US"/>
+        </w:rPr>
+      </w:pPr>
+      <w:r>
+        <w:t xml:space="preserve">Для чего служит </w:t>
+      </w:r>
+      <w:proofErr w:type="gramStart"/>
+      <w:r>
+        <w:rPr>
+          <w:lang w:val="en-US"/>
+        </w:rPr>
+        <w:t>AJAX ?</w:t>
+      </w:r>
+      <w:proofErr w:type="gramEnd"/>
+    </w:p>
+    <w:p>
+      <w:pPr>
+        <w:ind w:left="360"/>
+        <w:rPr>
+          <w:lang w:val="en-US"/>
+        </w:rPr>
+      </w:pPr>
+      <w:r>
+        <w:rPr>
+          <w:lang w:val="en-US"/>
+        </w:rPr>
+        <w:t>________________________________________________________________________________________________________________________________________________________________________________________________________________________________________________________________________________________________________________________________________</w:t>
+      </w:r>
+    </w:p>
+    <w:p>
+      <w:pPr>
+        <w:pStyle w:val="a3"/>
+        <w:numPr>
+          <w:ilvl w:val="0"/>
+          <w:numId w:val="2"/>
+        </w:numPr>
+      </w:pPr>
+      <w:r>
+        <w:t xml:space="preserve">Опишите основные методы отлавливания появления/исчезновения </w:t>
+      </w:r>
+      <w:r>
+        <w:rPr>
+          <w:lang w:val="en-US"/>
+        </w:rPr>
+        <w:t>spinner</w:t>
+      </w:r>
+      <w:r>
+        <w:t xml:space="preserve"> </w:t>
+      </w:r>
+      <w:r>
+        <w:t>–</w:t>
+      </w:r>
+      <w:proofErr w:type="spellStart"/>
+      <w:r>
+        <w:t>ов</w:t>
+      </w:r>
+      <w:proofErr w:type="spellEnd"/>
+      <w:r>
+        <w:t xml:space="preserve"> на странице</w:t>
+      </w:r>
+    </w:p>
+    <w:p>
+      <w:pPr>
+        <w:ind w:left="360"/>
+      </w:pPr>
+      <w:r>
+        <w:t>________________________________________________________________________________________________________________________________________________________________________________________________________________________________________________________________________________________________________________________________________</w:t>
+      </w:r>
+    </w:p>
+    <w:p>
+      <w:pPr>
+        <w:pStyle w:val="a3"/>
+        <w:numPr>
+          <w:ilvl w:val="0"/>
+          <w:numId w:val="2"/>
+        </w:numPr>
+      </w:pPr>
+      <w:proofErr w:type="gramStart"/>
+      <w:r>
+        <w:t xml:space="preserve">Для </w:t>
+      </w:r>
+      <w:r>
+        <w:rPr>
+          <w:lang w:val="en-US"/>
+        </w:rPr>
+        <w:t xml:space="preserve"> </w:t>
+      </w:r>
+      <w:r>
+        <w:t>чего</w:t>
+      </w:r>
+      <w:proofErr w:type="gramEnd"/>
+      <w:r>
+        <w:t xml:space="preserve"> служит </w:t>
+      </w:r>
+      <w:proofErr w:type="spellStart"/>
+      <w:r>
+        <w:t>implicitlyWait</w:t>
+      </w:r>
+      <w:proofErr w:type="spellEnd"/>
+      <w:r>
+        <w:t xml:space="preserve"> ?</w:t>
+      </w:r>
+    </w:p>
+    <w:p>
+      <w:pPr>
+        <w:ind w:left="360"/>
+      </w:pPr>
+      <w:r>
+        <w:t>______________________________________________________________________________________________________________________________________________________________________________________________________________________________________________________</w:t>
+      </w:r>
+    </w:p>
+    <w:p>
+      <w:pPr>
+        <w:pStyle w:val="a3"/>
+        <w:numPr>
+          <w:ilvl w:val="0"/>
+          <w:numId w:val="2"/>
+        </w:numPr>
+      </w:pPr>
+      <w:r>
+        <w:t xml:space="preserve">Для чего служит </w:t>
+      </w:r>
+      <w:proofErr w:type="spellStart"/>
+      <w:r>
+        <w:rPr>
+          <w:rFonts w:ascii="Helvetica" w:hAnsi="Helvetica" w:cs="Helvetica"/>
+          <w:color w:val="333333"/>
+          <w:spacing w:val="3"/>
+          <w:shd w:val="clear" w:color="auto" w:fill="FFFFFF"/>
+        </w:rPr>
+        <w:t>Explicit</w:t>
+      </w:r>
+      <w:proofErr w:type="spellEnd"/>
+      <w:r>
+        <w:rPr>
+          <w:rFonts w:ascii="Helvetica" w:hAnsi="Helvetica" w:cs="Helvetica"/>
+          <w:color w:val="333333"/>
+          <w:spacing w:val="3"/>
+          <w:shd w:val="clear" w:color="auto" w:fill="FFFFFF"/>
+        </w:rPr>
+        <w:t xml:space="preserve"> </w:t>
+      </w:r>
+      <w:proofErr w:type="spellStart"/>
+      <w:proofErr w:type="gramStart"/>
+      <w:r>
+        <w:rPr>
+          <w:rFonts w:ascii="Helvetica" w:hAnsi="Helvetica" w:cs="Helvetica"/>
+          <w:color w:val="333333"/>
+          <w:spacing w:val="3"/>
+          <w:shd w:val="clear" w:color="auto" w:fill="FFFFFF"/>
+        </w:rPr>
+        <w:t>Waits</w:t>
+      </w:r>
+      <w:proofErr w:type="spellEnd"/>
+      <w:r>
+        <w:rPr>
+          <w:rFonts w:ascii="Helvetica" w:hAnsi="Helvetica" w:cs="Helvetica"/>
+          <w:color w:val="333333"/>
+          <w:spacing w:val="3"/>
+          <w:shd w:val="clear" w:color="auto" w:fill="FFFFFF"/>
+        </w:rPr>
+        <w:t xml:space="preserve"> ?</w:t>
+      </w:r>
+      <w:proofErr w:type="gramEnd"/>
+    </w:p>
+    <w:p>
+      <w:pPr>
+        <w:ind w:left="360"/>
+      </w:pPr>
+      <w:r>
+        <w:t>__________________________________________________________________________________________________________________________________________________________________________________________________________________________________________________________________________________________________________________________________________________________________________________________________________________________</w:t>
+      </w:r>
+    </w:p>
+    <w:p>
+      <w:pPr>
+        <w:pStyle w:val="HTML"/>
+        <w:numPr>
+          <w:ilvl w:val="0"/>
+          <w:numId w:val="2"/>
+        </w:numPr>
+        <w:shd w:val="clear" w:color="auto" w:fill="F7F7F7"/>
+        <w:rPr>
+          <w:rFonts w:asciiTheme="minorHAnsi" w:eastAsiaTheme="minorHAnsi" w:hAnsiTheme="minorHAnsi" w:cstheme="minorBidi"/>
+          <w:sz w:val="22"/>
+          <w:szCs w:val="22"/>
+        </w:rPr>
+      </w:pPr>
+      <w:r>
+        <w:rPr>
+          <w:rFonts w:asciiTheme="minorHAnsi" w:eastAsiaTheme="minorHAnsi" w:hAnsiTheme="minorHAnsi" w:cstheme="minorBidi"/>
+          <w:sz w:val="22"/>
+          <w:szCs w:val="22"/>
+          <w:lang w:val="ru-RU"/>
+        </w:rPr>
+        <w:t>В</w:t>
+      </w:r>
+      <w:r>
+        <w:rPr>
+          <w:rFonts w:asciiTheme="minorHAnsi" w:eastAsiaTheme="minorHAnsi" w:hAnsiTheme="minorHAnsi" w:cstheme="minorBidi"/>
+          <w:sz w:val="22"/>
+          <w:szCs w:val="22"/>
+        </w:rPr>
+        <w:t xml:space="preserve"> </w:t>
+      </w:r>
+      <w:r>
+        <w:rPr>
+          <w:rFonts w:asciiTheme="minorHAnsi" w:eastAsiaTheme="minorHAnsi" w:hAnsiTheme="minorHAnsi" w:cstheme="minorBidi"/>
+          <w:sz w:val="22"/>
+          <w:szCs w:val="22"/>
+          <w:lang w:val="ru-RU"/>
+        </w:rPr>
+        <w:t>каких</w:t>
+      </w:r>
+      <w:r>
+        <w:rPr>
+          <w:rFonts w:asciiTheme="minorHAnsi" w:eastAsiaTheme="minorHAnsi" w:hAnsiTheme="minorHAnsi" w:cstheme="minorBidi"/>
+          <w:sz w:val="22"/>
+          <w:szCs w:val="22"/>
+        </w:rPr>
+        <w:t xml:space="preserve"> </w:t>
+      </w:r>
+      <w:r>
+        <w:rPr>
+          <w:rFonts w:asciiTheme="minorHAnsi" w:eastAsiaTheme="minorHAnsi" w:hAnsiTheme="minorHAnsi" w:cstheme="minorBidi"/>
+          <w:sz w:val="22"/>
+          <w:szCs w:val="22"/>
+          <w:lang w:val="ru-RU"/>
+        </w:rPr>
+        <w:t>случаях</w:t>
+      </w:r>
+      <w:r>
+        <w:rPr>
+          <w:rFonts w:asciiTheme="minorHAnsi" w:eastAsiaTheme="minorHAnsi" w:hAnsiTheme="minorHAnsi" w:cstheme="minorBidi"/>
+          <w:sz w:val="22"/>
+          <w:szCs w:val="22"/>
+        </w:rPr>
+        <w:t xml:space="preserve"> </w:t>
+      </w:r>
+      <w:r>
+        <w:rPr>
+          <w:rFonts w:asciiTheme="minorHAnsi" w:eastAsiaTheme="minorHAnsi" w:hAnsiTheme="minorHAnsi" w:cstheme="minorBidi"/>
+          <w:sz w:val="22"/>
+          <w:szCs w:val="22"/>
+          <w:lang w:val="ru-RU"/>
+        </w:rPr>
+        <w:t>используют</w:t>
+      </w:r>
+      <w:r>
+        <w:rPr>
+          <w:rFonts w:asciiTheme="minorHAnsi" w:eastAsiaTheme="minorHAnsi" w:hAnsiTheme="minorHAnsi" w:cstheme="minorBidi"/>
+          <w:sz w:val="22"/>
+          <w:szCs w:val="22"/>
+        </w:rPr>
+        <w:t xml:space="preserve"> </w:t>
+      </w:r>
+      <w:r>
+        <w:rPr>
+          <w:rFonts w:asciiTheme="minorHAnsi" w:eastAsiaTheme="minorHAnsi" w:hAnsiTheme="minorHAnsi" w:cstheme="minorBidi"/>
+          <w:sz w:val="22"/>
+          <w:szCs w:val="22"/>
+          <w:lang w:val="ru-RU"/>
+        </w:rPr>
+        <w:t>конструкцию</w:t>
+      </w:r>
+    </w:p>
+    <w:p>
+      <w:pPr>
+        <w:pStyle w:val="HTML"/>
+        <w:shd w:val="clear" w:color="auto" w:fill="F7F7F7"/>
+        <w:ind w:left="720"/>
+        <w:rPr>
+          <w:rFonts w:asciiTheme="minorHAnsi" w:eastAsiaTheme="minorHAnsi" w:hAnsiTheme="minorHAnsi" w:cstheme="minorBidi"/>
+          <w:sz w:val="22"/>
+          <w:szCs w:val="22"/>
+        </w:rPr>
+      </w:pPr>
+      <w:proofErr w:type="spellStart"/>
+      <w:r>
+        <w:rPr>
+          <w:rFonts w:asciiTheme="minorHAnsi" w:eastAsiaTheme="minorHAnsi" w:hAnsiTheme="minorHAnsi" w:cstheme="minorBidi"/>
+          <w:sz w:val="22"/>
+          <w:szCs w:val="22"/>
+        </w:rPr>
+        <w:t>WebElement</w:t>
+      </w:r>
+      <w:proofErr w:type="spellEnd"/>
+      <w:r>
+        <w:rPr>
+          <w:rFonts w:asciiTheme="minorHAnsi" w:eastAsiaTheme="minorHAnsi" w:hAnsiTheme="minorHAnsi" w:cstheme="minorBidi"/>
+          <w:sz w:val="22"/>
+          <w:szCs w:val="22"/>
+        </w:rPr>
+        <w:t xml:space="preserve"> </w:t>
+      </w:r>
+      <w:r>
+        <w:rPr>
+          <w:rFonts w:asciiTheme="minorHAnsi" w:eastAsiaTheme="minorHAnsi" w:hAnsiTheme="minorHAnsi" w:cstheme="minorBidi"/>
+          <w:sz w:val="22"/>
+          <w:szCs w:val="22"/>
+        </w:rPr>
+        <w:t xml:space="preserve">Element = (new </w:t>
+      </w:r>
+      <w:proofErr w:type="spellStart"/>
+      <w:proofErr w:type="gramStart"/>
+      <w:r>
+        <w:rPr>
+          <w:rFonts w:asciiTheme="minorHAnsi" w:eastAsiaTheme="minorHAnsi" w:hAnsiTheme="minorHAnsi" w:cstheme="minorBidi"/>
+          <w:sz w:val="22"/>
+          <w:szCs w:val="22"/>
+        </w:rPr>
+        <w:t>WebDriverWait</w:t>
+      </w:r>
+      <w:proofErr w:type="spellEnd"/>
+      <w:r>
+        <w:rPr>
+          <w:rFonts w:asciiTheme="minorHAnsi" w:eastAsiaTheme="minorHAnsi" w:hAnsiTheme="minorHAnsi" w:cstheme="minorBidi"/>
+          <w:sz w:val="22"/>
+          <w:szCs w:val="22"/>
+        </w:rPr>
+        <w:t>(</w:t>
+      </w:r>
+      <w:proofErr w:type="gramEnd"/>
+      <w:r>
+        <w:rPr>
+          <w:rFonts w:asciiTheme="minorHAnsi" w:eastAsiaTheme="minorHAnsi" w:hAnsiTheme="minorHAnsi" w:cstheme="minorBidi"/>
+          <w:sz w:val="22"/>
+          <w:szCs w:val="22"/>
+        </w:rPr>
+        <w:t>driver, 10)).until(</w:t>
+      </w:r>
+      <w:proofErr w:type="spellStart"/>
+      <w:r>
+        <w:rPr>
+          <w:rFonts w:asciiTheme="minorHAnsi" w:eastAsiaTheme="minorHAnsi" w:hAnsiTheme="minorHAnsi" w:cstheme="minorBidi"/>
+          <w:sz w:val="22"/>
+          <w:szCs w:val="22"/>
+        </w:rPr>
+        <w:t>ExpectedConditions.presenc</w:t>
+      </w:r>
+      <w:r>
+        <w:rPr>
+          <w:rFonts w:asciiTheme="minorHAnsi" w:eastAsiaTheme="minorHAnsi" w:hAnsiTheme="minorHAnsi" w:cstheme="minorBidi"/>
+          <w:sz w:val="22"/>
+          <w:szCs w:val="22"/>
+        </w:rPr>
+        <w:t>eOfElement</w:t>
+      </w:r>
+      <w:proofErr w:type="spellEnd"/>
+      <w:r>
+        <w:rPr>
+          <w:rFonts w:asciiTheme="minorHAnsi" w:eastAsiaTheme="minorHAnsi" w:hAnsiTheme="minorHAnsi" w:cstheme="minorBidi"/>
+          <w:sz w:val="22"/>
+          <w:szCs w:val="22"/>
+        </w:rPr>
+        <w:t xml:space="preserve"> (By.id("</w:t>
+      </w:r>
+      <w:proofErr w:type="spellStart"/>
+      <w:r>
+        <w:rPr>
+          <w:rFonts w:asciiTheme="minorHAnsi" w:eastAsiaTheme="minorHAnsi" w:hAnsiTheme="minorHAnsi" w:cstheme="minorBidi"/>
+          <w:sz w:val="22"/>
+          <w:szCs w:val="22"/>
+        </w:rPr>
+        <w:t>Element_id</w:t>
+      </w:r>
+      <w:proofErr w:type="spellEnd"/>
+      <w:r>
+        <w:rPr>
+          <w:rFonts w:asciiTheme="minorHAnsi" w:eastAsiaTheme="minorHAnsi" w:hAnsiTheme="minorHAnsi" w:cstheme="minorBidi"/>
+          <w:sz w:val="22"/>
+          <w:szCs w:val="22"/>
+        </w:rPr>
+        <w:t>")));</w:t>
+      </w:r>
+    </w:p>
+    <w:p>
+      <w:pPr>
+        <w:pStyle w:val="HTML"/>
+        <w:shd w:val="clear" w:color="auto" w:fill="F7F7F7"/>
+        <w:ind w:left="720"/>
+        <w:rPr>
+          <w:rFonts w:asciiTheme="minorHAnsi" w:eastAsiaTheme="minorHAnsi" w:hAnsiTheme="minorHAnsi" w:cstheme="minorBidi"/>
+          <w:sz w:val="22"/>
+          <w:szCs w:val="22"/>
+          <w:lang w:val="ru-RU"/>
+        </w:rPr>
+      </w:pPr>
+      <w:r>
+        <w:rPr>
+          <w:rFonts w:asciiTheme="minorHAnsi" w:eastAsiaTheme="minorHAnsi" w:hAnsiTheme="minorHAnsi" w:cstheme="minorBidi"/>
+          <w:sz w:val="22"/>
+          <w:szCs w:val="22"/>
+          <w:lang w:val="ru-RU"/>
+        </w:rPr>
+        <w:t>______________________________________________________________________________________________________________________________________________________________________________________________________________________________________________________________________________________________________________________________________________________________________________________________________</w:t>
+      </w:r>
+      <w:bookmarkStart w:id="0" w:name="_GoBack"/>
+      <w:bookmarkEnd w:id="0"/>
+    </w:p>
+    <w:p>
+      <w:pPr>
+        <w:pStyle w:val="HTML"/>
+        <w:shd w:val="clear" w:color="auto" w:fill="F7F7F7"/>
+        <w:ind w:left="720"/>
+        <w:rPr>
+          <w:rFonts w:asciiTheme="minorHAnsi" w:eastAsiaTheme="minorHAnsi" w:hAnsiTheme="minorHAnsi" w:cstheme="minorBidi"/>
+          <w:sz w:val="22"/>
+          <w:szCs w:val="22"/>
+        </w:rPr>
+      </w:pPr>
+    </w:p>
+    <w:p>
+      <w:pPr>
+        <w:rPr>
+          <w:lang w:val="en-US"/>
+        </w:rPr>
+      </w:pPr>
     </w:p>
     <w:sectPr>
       <w:pgSz w:w="11906" w:h="16838"/>
@@ -213,8 +727,8 @@
 </file>
 
 <file path=word/numbering.xml><?xml version="1.0" encoding="utf-8"?>
-<w:numbering xmlns:wpc="http://schemas.microsoft.com/office/word/2010/wordprocessingCanvas" xmlns:mc="http://schemas.openxmlformats.org/markup-compatibility/2006" xmlns:o="urn:schemas-microsoft-com:office:office" xmlns:r="http://schemas.openxmlformats.org/officeDocument/2006/relationships" xmlns:m="http://schemas.openxmlformats.org/officeDocument/2006/math" xmlns:v="urn:schemas-microsoft-com:vml" xmlns:wp14="http://schemas.microsoft.com/office/word/2010/wordprocessingDrawing" xmlns:wp="http://schemas.openxmlformats.org/drawingml/2006/wordprocessingDrawing" xmlns:w10="urn:schemas-microsoft-com:office:word" xmlns:w="http://schemas.openxmlformats.org/wordprocessingml/2006/main" xmlns:w14="http://schemas.microsoft.com/office/word/2010/wordml" xmlns:w15="http://schemas.microsoft.com/office/word/2012/wordml" xmlns:wpg="http://schemas.microsoft.com/office/word/2010/wordprocessingGroup" xmlns:wpi="http://schemas.microsoft.com/office/word/2010/wordprocessingInk" xmlns:wne="http://schemas.microsoft.com/office/word/2006/wordml" xmlns:wps="http://schemas.microsoft.com/office/word/2010/wordprocessingShape" mc:Ignorable="w14 w15 wp14">
-  <w:abstractNum w:abstractNumId="0">
+<w:numbering xmlns:wpc="http://schemas.microsoft.com/office/word/2010/wordprocessingCanvas" xmlns:cx="http://schemas.microsoft.com/office/drawing/2014/chartex" xmlns:mc="http://schemas.openxmlformats.org/markup-compatibility/2006" xmlns:o="urn:schemas-microsoft-com:office:office" xmlns:r="http://schemas.openxmlformats.org/officeDocument/2006/relationships" xmlns:m="http://schemas.openxmlformats.org/officeDocument/2006/math" xmlns:v="urn:schemas-microsoft-com:vml" xmlns:wp14="http://schemas.microsoft.com/office/word/2010/wordprocessingDrawing" xmlns:wp="http://schemas.openxmlformats.org/drawingml/2006/wordprocessingDrawing" xmlns:w10="urn:schemas-microsoft-com:office:word" xmlns:w="http://schemas.openxmlformats.org/wordprocessingml/2006/main" xmlns:w14="http://schemas.microsoft.com/office/word/2010/wordml" xmlns:w15="http://schemas.microsoft.com/office/word/2012/wordml" xmlns:w16se="http://schemas.microsoft.com/office/word/2015/wordml/symex" xmlns:wpg="http://schemas.microsoft.com/office/word/2010/wordprocessingGroup" xmlns:wpi="http://schemas.microsoft.com/office/word/2010/wordprocessingInk" xmlns:wne="http://schemas.microsoft.com/office/word/2006/wordml" xmlns:wps="http://schemas.microsoft.com/office/word/2010/wordprocessingShape" mc:Ignorable="w14 w15 w16se wp14">
+  <w:abstractNum w:abstractNumId="0" w15:restartNumberingAfterBreak="0">
     <w:nsid w:val="29AD1827"/>
     <w:multiLevelType w:val="hybridMultilevel"/>
     <w:tmpl w:val="EDDA7860"/>
@@ -303,7 +817,7 @@
       </w:pPr>
     </w:lvl>
   </w:abstractNum>
-  <w:abstractNum w:abstractNumId="1">
+  <w:abstractNum w:abstractNumId="1" w15:restartNumberingAfterBreak="0">
     <w:nsid w:val="718B22E4"/>
     <w:multiLevelType w:val="hybridMultilevel"/>
     <w:tmpl w:val="AF201284"/>
@@ -402,7 +916,7 @@
 </file>
 
 <file path=word/styles.xml><?xml version="1.0" encoding="utf-8"?>
-<w:styles xmlns:mc="http://schemas.openxmlformats.org/markup-compatibility/2006" xmlns:r="http://schemas.openxmlformats.org/officeDocument/2006/relationships" xmlns:w="http://schemas.openxmlformats.org/wordprocessingml/2006/main" xmlns:w14="http://schemas.microsoft.com/office/word/2010/wordml" xmlns:w15="http://schemas.microsoft.com/office/word/2012/wordml" mc:Ignorable="w14 w15">
+<w:styles xmlns:mc="http://schemas.openxmlformats.org/markup-compatibility/2006" xmlns:r="http://schemas.openxmlformats.org/officeDocument/2006/relationships" xmlns:w="http://schemas.openxmlformats.org/wordprocessingml/2006/main" xmlns:w14="http://schemas.microsoft.com/office/word/2010/wordml" xmlns:w15="http://schemas.microsoft.com/office/word/2012/wordml" xmlns:w16se="http://schemas.microsoft.com/office/word/2015/wordml/symex" mc:Ignorable="w14 w15 w16se">
   <w:docDefaults>
     <w:rPrDefault>
       <w:rPr>
@@ -833,6 +1347,80 @@
       <w:contextualSpacing/>
     </w:pPr>
   </w:style>
+  <w:style w:type="character" w:styleId="a4">
+    <w:name w:val="Emphasis"/>
+    <w:basedOn w:val="a0"/>
+    <w:uiPriority w:val="20"/>
+    <w:qFormat/>
+    <w:rsid w:val="006306B2"/>
+    <w:rPr>
+      <w:i/>
+      <w:iCs/>
+    </w:rPr>
+  </w:style>
+  <w:style w:type="paragraph" w:styleId="HTML">
+    <w:name w:val="HTML Preformatted"/>
+    <w:basedOn w:val="a"/>
+    <w:link w:val="HTML0"/>
+    <w:uiPriority w:val="99"/>
+    <w:semiHidden/>
+    <w:unhideWhenUsed/>
+    <w:rsid w:val="006306B2"/>
+    <w:pPr>
+      <w:tabs>
+        <w:tab w:val="left" w:pos="916"/>
+        <w:tab w:val="left" w:pos="1832"/>
+        <w:tab w:val="left" w:pos="2748"/>
+        <w:tab w:val="left" w:pos="3664"/>
+        <w:tab w:val="left" w:pos="4580"/>
+        <w:tab w:val="left" w:pos="5496"/>
+        <w:tab w:val="left" w:pos="6412"/>
+        <w:tab w:val="left" w:pos="7328"/>
+        <w:tab w:val="left" w:pos="8244"/>
+        <w:tab w:val="left" w:pos="9160"/>
+        <w:tab w:val="left" w:pos="10076"/>
+        <w:tab w:val="left" w:pos="10992"/>
+        <w:tab w:val="left" w:pos="11908"/>
+        <w:tab w:val="left" w:pos="12824"/>
+        <w:tab w:val="left" w:pos="13740"/>
+        <w:tab w:val="left" w:pos="14656"/>
+      </w:tabs>
+      <w:spacing w:after="0" w:line="240" w:lineRule="auto"/>
+    </w:pPr>
+    <w:rPr>
+      <w:rFonts w:ascii="Courier New" w:eastAsia="Times New Roman" w:hAnsi="Courier New" w:cs="Courier New"/>
+      <w:sz w:val="20"/>
+      <w:szCs w:val="20"/>
+      <w:lang w:val="en-US"/>
+    </w:rPr>
+  </w:style>
+  <w:style w:type="character" w:customStyle="1" w:styleId="HTML0">
+    <w:name w:val="Стандартный HTML Знак"/>
+    <w:basedOn w:val="a0"/>
+    <w:link w:val="HTML"/>
+    <w:uiPriority w:val="99"/>
+    <w:semiHidden/>
+    <w:rsid w:val="006306B2"/>
+    <w:rPr>
+      <w:rFonts w:ascii="Courier New" w:eastAsia="Times New Roman" w:hAnsi="Courier New" w:cs="Courier New"/>
+      <w:sz w:val="20"/>
+      <w:szCs w:val="20"/>
+      <w:lang w:val="en-US"/>
+    </w:rPr>
+  </w:style>
+  <w:style w:type="character" w:styleId="HTML1">
+    <w:name w:val="HTML Code"/>
+    <w:basedOn w:val="a0"/>
+    <w:uiPriority w:val="99"/>
+    <w:semiHidden/>
+    <w:unhideWhenUsed/>
+    <w:rsid w:val="006306B2"/>
+    <w:rPr>
+      <w:rFonts w:ascii="Courier New" w:eastAsia="Times New Roman" w:hAnsi="Courier New" w:cs="Courier New"/>
+      <w:sz w:val="20"/>
+      <w:szCs w:val="20"/>
+    </w:rPr>
+  </w:style>
 </w:styles>
 </file>
 
